--- a/policies/terms.docx
+++ b/policies/terms.docx
@@ -3740,7 +3740,7 @@
     </w:lvl>
   </w:abstractNum>
   <w:abstractNum w:abstractNumId="990">
-    <w:nsid w:val="b5f991f2"/>
+    <w:nsid w:val="b742edfa"/>
     <w:multiLevelType w:val="multilevel"/>
     <w:lvl w:ilvl="0">
       <w:numFmt w:val="bullet"/>
@@ -3821,7 +3821,7 @@
     </w:lvl>
   </w:abstractNum>
   <w:abstractNum w:abstractNumId="991">
-    <w:nsid w:val="ad5f0880"/>
+    <w:nsid w:val="97c93216"/>
     <w:multiLevelType w:val="multilevel"/>
     <w:lvl w:ilvl="0">
       <w:numFmt w:val="bullet"/>
